--- a/Lab2/lap2.docx
+++ b/Lab2/lap2.docx
@@ -35,72 +35,9 @@
           <w:sz w:val="40"/>
           <w:szCs w:val="40"/>
         </w:rPr>
-        <w:t xml:space="preserve"> -</w:t>
-      </w:r>
-    </w:p>
-    <w:p>
-      <w:pPr>
-        <w:ind w:left="720"/>
-        <w:rPr>
-          <w:rFonts w:cstheme="minorHAnsi"/>
-          <w:color w:val="000000" w:themeColor="text1"/>
-          <w:sz w:val="28"/>
-          <w:szCs w:val="28"/>
-        </w:rPr>
-      </w:pPr>
-      <w:r>
-        <w:rPr>
-          <w:rFonts w:cstheme="minorHAnsi"/>
-          <w:color w:val="000000" w:themeColor="text1"/>
-          <w:sz w:val="32"/>
-          <w:szCs w:val="32"/>
-        </w:rPr>
-        <w:t>“</w:t>
-      </w:r>
-      <w:r>
-        <w:rPr>
-          <w:rFonts w:cstheme="minorHAnsi"/>
-          <w:b/>
-          <w:bCs/>
-          <w:color w:val="000000" w:themeColor="text1"/>
-          <w:sz w:val="32"/>
-          <w:szCs w:val="32"/>
-        </w:rPr>
-        <w:t>Healthy food company”</w:t>
-      </w:r>
-      <w:r>
-        <w:rPr>
-          <w:rFonts w:cstheme="minorHAnsi"/>
-          <w:color w:val="000000" w:themeColor="text1"/>
-          <w:sz w:val="32"/>
-          <w:szCs w:val="32"/>
-        </w:rPr>
         <w:t xml:space="preserve"> </w:t>
       </w:r>
       <w:r>
-        <w:rPr>
-          <w:rFonts w:cstheme="minorHAnsi"/>
-          <w:color w:val="000000" w:themeColor="text1"/>
-          <w:sz w:val="28"/>
-          <w:szCs w:val="28"/>
-        </w:rPr>
-        <w:t>that want to provide a healthy life style to everyone by making them use “healthy life app” which provide healthy diet and workout videos.</w:t>
-      </w:r>
-    </w:p>
-    <w:p>
-      <w:pPr>
-        <w:ind w:left="720"/>
-        <w:rPr>
-          <w:rFonts w:cstheme="minorHAnsi"/>
-          <w:color w:val="000000" w:themeColor="text1"/>
-          <w:sz w:val="32"/>
-          <w:szCs w:val="32"/>
-        </w:rPr>
-      </w:pPr>
-    </w:p>
-    <w:p>
-      <w:pPr>
-        <w:jc w:val="center"/>
         <w:rPr>
           <w:rFonts w:cstheme="minorHAnsi"/>
           <w:b/>
@@ -109,8 +46,12 @@
           <w:sz w:val="40"/>
           <w:szCs w:val="40"/>
         </w:rPr>
-      </w:pPr>
-      <w:r>
+        <w:t>–</w:t>
+      </w:r>
+    </w:p>
+    <w:p>
+      <w:pPr>
+        <w:jc w:val="center"/>
         <w:rPr>
           <w:rFonts w:cstheme="minorHAnsi"/>
           <w:b/>
@@ -119,9 +60,73 @@
           <w:sz w:val="40"/>
           <w:szCs w:val="40"/>
         </w:rPr>
-        <w:t>- Product Scenario</w:t>
-      </w:r>
-      <w:r>
+      </w:pPr>
+      <w:bookmarkStart w:id="0" w:name="_GoBack"/>
+      <w:bookmarkEnd w:id="0"/>
+    </w:p>
+    <w:p>
+      <w:pPr>
+        <w:ind w:left="720"/>
+        <w:rPr>
+          <w:rFonts w:cstheme="minorHAnsi"/>
+          <w:color w:val="000000" w:themeColor="text1"/>
+          <w:sz w:val="28"/>
+          <w:szCs w:val="28"/>
+        </w:rPr>
+      </w:pPr>
+      <w:r>
+        <w:rPr>
+          <w:rFonts w:cstheme="minorHAnsi"/>
+          <w:color w:val="000000" w:themeColor="text1"/>
+          <w:sz w:val="32"/>
+          <w:szCs w:val="32"/>
+        </w:rPr>
+        <w:t>“</w:t>
+      </w:r>
+      <w:r>
+        <w:rPr>
+          <w:rFonts w:cstheme="minorHAnsi"/>
+          <w:b/>
+          <w:bCs/>
+          <w:color w:val="000000" w:themeColor="text1"/>
+          <w:sz w:val="32"/>
+          <w:szCs w:val="32"/>
+        </w:rPr>
+        <w:t>Healthy food company”</w:t>
+      </w:r>
+      <w:r>
+        <w:rPr>
+          <w:rFonts w:cstheme="minorHAnsi"/>
+          <w:color w:val="000000" w:themeColor="text1"/>
+          <w:sz w:val="32"/>
+          <w:szCs w:val="32"/>
+        </w:rPr>
+        <w:t xml:space="preserve"> </w:t>
+      </w:r>
+      <w:r>
+        <w:rPr>
+          <w:rFonts w:cstheme="minorHAnsi"/>
+          <w:color w:val="000000" w:themeColor="text1"/>
+          <w:sz w:val="28"/>
+          <w:szCs w:val="28"/>
+        </w:rPr>
+        <w:t>that want to provide a healthy life style to everyone by making them use “healthy life app” which provide healthy diet and workout videos.</w:t>
+      </w:r>
+    </w:p>
+    <w:p>
+      <w:pPr>
+        <w:ind w:left="720"/>
+        <w:rPr>
+          <w:rFonts w:cstheme="minorHAnsi"/>
+          <w:color w:val="000000" w:themeColor="text1"/>
+          <w:sz w:val="32"/>
+          <w:szCs w:val="32"/>
+        </w:rPr>
+      </w:pPr>
+    </w:p>
+    <w:p>
+      <w:pPr>
+        <w:jc w:val="center"/>
         <w:rPr>
           <w:rFonts w:cstheme="minorHAnsi"/>
           <w:b/>
@@ -130,6 +135,27 @@
           <w:sz w:val="40"/>
           <w:szCs w:val="40"/>
         </w:rPr>
+      </w:pPr>
+      <w:r>
+        <w:rPr>
+          <w:rFonts w:cstheme="minorHAnsi"/>
+          <w:b/>
+          <w:bCs/>
+          <w:color w:val="262626" w:themeColor="text1" w:themeTint="D9"/>
+          <w:sz w:val="40"/>
+          <w:szCs w:val="40"/>
+        </w:rPr>
+        <w:t>- Product Scenario</w:t>
+      </w:r>
+      <w:r>
+        <w:rPr>
+          <w:rFonts w:cstheme="minorHAnsi"/>
+          <w:b/>
+          <w:bCs/>
+          <w:color w:val="262626" w:themeColor="text1" w:themeTint="D9"/>
+          <w:sz w:val="40"/>
+          <w:szCs w:val="40"/>
+        </w:rPr>
         <w:t xml:space="preserve"> -</w:t>
       </w:r>
     </w:p>
@@ -438,6 +464,7 @@
           <w:sz w:val="28"/>
           <w:szCs w:val="28"/>
         </w:rPr>
+        <w:lastRenderedPageBreak/>
         <w:t xml:space="preserve">To show </w:t>
       </w:r>
       <w:r>
@@ -523,17 +550,7 @@
           <w:sz w:val="28"/>
           <w:szCs w:val="28"/>
         </w:rPr>
-        <w:t xml:space="preserve"> advices to keep you in </w:t>
-      </w:r>
-      <w:r>
-        <w:rPr>
-          <w:rFonts w:cstheme="minorHAnsi"/>
-          <w:color w:val="000000" w:themeColor="text1"/>
-          <w:sz w:val="28"/>
-          <w:szCs w:val="28"/>
-        </w:rPr>
-        <w:lastRenderedPageBreak/>
-        <w:t>form,</w:t>
+        <w:t xml:space="preserve"> advices to keep you in form,</w:t>
       </w:r>
       <w:r>
         <w:rPr>
@@ -679,13 +696,17 @@
         </w:rPr>
         <w:t xml:space="preserve"> modify or update it.</w:t>
       </w:r>
-      <w:bookmarkStart w:id="0" w:name="_GoBack"/>
-      <w:bookmarkEnd w:id="0"/>
     </w:p>
     <w:sectPr>
       <w:footerReference w:type="default" r:id="rId7"/>
       <w:pgSz w:w="12240" w:h="15840"/>
       <w:pgMar w:top="1440" w:right="1800" w:bottom="1440" w:left="1800" w:header="720" w:footer="720" w:gutter="0"/>
+      <w:pgBorders w:offsetFrom="page">
+        <w:top w:val="thinThickSmallGap" w:sz="24" w:space="24" w:color="auto"/>
+        <w:left w:val="thinThickSmallGap" w:sz="24" w:space="24" w:color="auto"/>
+        <w:bottom w:val="thinThickSmallGap" w:sz="24" w:space="24" w:color="auto"/>
+        <w:right w:val="thinThickSmallGap" w:sz="24" w:space="24" w:color="auto"/>
+      </w:pgBorders>
       <w:cols w:space="720"/>
       <w:docGrid w:linePitch="360"/>
     </w:sectPr>
